--- a/SQA_W/generated_questions.docx
+++ b/SQA_W/generated_questions.docx
@@ -12,56 +12,111 @@
     </w:p>
     <w:p>
       <w:r>
-        <w:t>Q1. What are the key skills required for a career in quantum technologies?</w:t>
+        <w:t>Q1. What are the primary challenges in integrating quantum modules into engineering and physics curricula?</w:t>
       </w:r>
     </w:p>
     <w:p>
       <w:r>
-        <w:t>Answer: Knowledge of quantum programming platforms, quantum gates and circuits, simulation tools, and classical programming languages like Python or C++ are increasingly expected.</w:t>
+        <w:t>Answer: The primary challenges include a shortage of trained faculty and researchers, infrastructure gaps, and limited industry-academic collaborations.</w:t>
       </w:r>
     </w:p>
     <w:p/>
     <w:p>
       <w:r>
-        <w:t>Q2. What are the emerging ways to gain practical exposure and build credibility in the quantum field?</w:t>
+        <w:t>Q2. What is the significance of the Quantum Computer Simulator Toolkit (QSim) in democratizing quantum education?</w:t>
       </w:r>
     </w:p>
     <w:p>
       <w:r>
-        <w:t>Answer: Industry certifications, hackathons, internships, and quantum developer bootcamps are emerging as effective ways to gain practical exposure and build credibility in the field.</w:t>
+        <w:t>Answer: QSim allows students and researchers to develop and test quantum algorithms on simulated environments without needing access to real quantum hardware.</w:t>
       </w:r>
     </w:p>
     <w:p/>
     <w:p>
       <w:r>
-        <w:t>Q3. What is the significance of the National Mission on Quantum Technologies &amp; Applications (NM-QTA) launched by the Indian government?</w:t>
+        <w:t>Q3. What are the key areas where India has the potential to lead in quantum technologies?</w:t>
       </w:r>
     </w:p>
     <w:p>
       <w:r>
-        <w:t>Answer: The National Mission on Quantum Technologies &amp; Applications (NM-QTA) with a significant outlay of ₹8,000 crores (around $1 billion USD) recognizes the transformative potential of quantum computing.</w:t>
+        <w:t>Answer: India has the potential to lead in select areas such as quantum software development, theoretical quantum research, quantum cryptography, and simulation technologies.</w:t>
       </w:r>
     </w:p>
     <w:p/>
     <w:p>
       <w:r>
-        <w:t>Q4. What are the key traits required for a successful career in the quantum workforce of the future?</w:t>
+        <w:t>Q4. What is the role of public-private partnerships (PPP) in bridging the gaps in India's quantum ecosystem?</w:t>
       </w:r>
     </w:p>
     <w:p>
       <w:r>
-        <w:t>Answer: Lifelong learning and adaptability will remain key traits for anyone aiming to build and sustain a successful career in the quantum workforce of the future.</w:t>
+        <w:t>Answer: PPPs must be scaled up to bridge the gaps in India's quantum ecosystem, enabling tech companies to commercialize academic research and fostering deeper industry-academic collaborations.</w:t>
       </w:r>
     </w:p>
     <w:p/>
     <w:p>
       <w:r>
-        <w:t>Q5. What are the premier institutes in India that are playing a pivotal role in the global quantum revolution?</w:t>
+        <w:t>Q5. What is the importance of international collaborations for India's quantum research and development?</w:t>
       </w:r>
     </w:p>
     <w:p>
       <w:r>
-        <w:t>Answer: Premier institutes like IISc Bangalore, IIT Bombay, Delhi, Madras, and Kharagpur, and Tata Institute of Fundamental Research are playing a pivotal role in the global quantum revolution.</w:t>
+        <w:t>Answer: International collaborations with leading quantum research hubs in the US, EU, Canada, and Japan will provide India with access to expertise, platforms, and funding, enabling it to catch up with global quantum leaders.</w:t>
+      </w:r>
+    </w:p>
+    <w:p/>
+    <w:p>
+      <w:r>
+        <w:t>Q6. What is the significance of encouraging student participation through quantum hackathons, fellowships, and global internships?</w:t>
+      </w:r>
+    </w:p>
+    <w:p>
+      <w:r>
+        <w:t>Answer: Encouraging student participation will further energize the ecosystem, enabling India to transform from a follower to a global innovator in quantum technologies.</w:t>
+      </w:r>
+    </w:p>
+    <w:p/>
+    <w:p>
+      <w:r>
+        <w:t>Q7. What are the key strengths that India can leverage to become a global innovator in quantum technologies?</w:t>
+      </w:r>
+    </w:p>
+    <w:p>
+      <w:r>
+        <w:t>Answer: India's robust IT and software industry, deep mathematical and scientific base, and strong policy direction make it an ideal candidate to become a global innovator in quantum technologies.</w:t>
+      </w:r>
+    </w:p>
+    <w:p/>
+    <w:p>
+      <w:r>
+        <w:t>Q8. What are the potential contributions of India to secure communications, next-generation computing, precision medicine, and national defence through quantum technologies?</w:t>
+      </w:r>
+    </w:p>
+    <w:p>
+      <w:r>
+        <w:t>Answer: India can contribute significantly to secure communications, next-generation computing, precision medicine, and national defence through its advancements in quantum technologies.</w:t>
+      </w:r>
+    </w:p>
+    <w:p/>
+    <w:p>
+      <w:r>
+        <w:t>Q9. What is the importance of a long-term commitment to curriculum reform, faculty development, infrastructure investment, and ecosystem collaboration for India's quantum vision?</w:t>
+      </w:r>
+    </w:p>
+    <w:p>
+      <w:r>
+        <w:t>Answer: A long-term commitment to these areas is essential for India's vision to materialize, enabling it to transform from a follower to a global innovator in quantum technologies.</w:t>
+      </w:r>
+    </w:p>
+    <w:p/>
+    <w:p>
+      <w:r>
+        <w:t>Q10. What is the potential outcome of India leveraging its strengths strategically in quantum technologies?</w:t>
+      </w:r>
+    </w:p>
+    <w:p>
+      <w:r>
+        <w:t>Answer: India can transform from a follower to a global innovator in quantum technologies, contributing significantly to secure communications, next-generation computing, precision medicine, and national defence.</w:t>
       </w:r>
     </w:p>
     <w:sectPr>
